--- a/cover-LAPORAN.docx
+++ b/cover-LAPORAN.docx
@@ -101,10 +101,28 @@
           <w:sz w:val="32"/>
           <w:szCs w:val="32"/>
         </w:rPr>
-        <w:t>. DIGITAL PIXELSPACE CREATIVE</w:t>
-      </w:r>
-      <w:bookmarkStart w:id="0" w:name="_GoBack"/>
-      <w:bookmarkEnd w:id="0"/>
+        <w:t>. PIXEL</w:t>
+      </w:r>
+      <w:r>
+        <w:rPr>
+          <w:rFonts w:ascii="Times New Roman" w:hAnsi="Times New Roman" w:cs="Times New Roman"/>
+          <w:b/>
+          <w:bCs/>
+          <w:sz w:val="32"/>
+          <w:szCs w:val="32"/>
+        </w:rPr>
+        <w:t xml:space="preserve"> </w:t>
+      </w:r>
+      <w:r>
+        <w:rPr>
+          <w:rFonts w:ascii="Times New Roman" w:hAnsi="Times New Roman" w:cs="Times New Roman"/>
+          <w:b/>
+          <w:bCs/>
+          <w:sz w:val="32"/>
+          <w:szCs w:val="32"/>
+        </w:rPr>
+        <w:t>SPACE CREATIVE</w:t>
+      </w:r>
     </w:p>
     <w:p>
       <w:pPr>
@@ -297,6 +315,25 @@
           <w:szCs w:val="24"/>
         </w:rPr>
         <w:tab/>
+      </w:r>
+      <w:r>
+        <w:rPr>
+          <w:rFonts w:ascii="Times New Roman" w:hAnsi="Times New Roman" w:cs="Times New Roman"/>
+          <w:b/>
+          <w:bCs/>
+          <w:sz w:val="24"/>
+          <w:szCs w:val="24"/>
+        </w:rPr>
+        <w:tab/>
+      </w:r>
+      <w:r>
+        <w:rPr>
+          <w:rFonts w:ascii="Times New Roman" w:hAnsi="Times New Roman" w:cs="Times New Roman"/>
+          <w:b/>
+          <w:bCs/>
+          <w:sz w:val="24"/>
+          <w:szCs w:val="24"/>
+        </w:rPr>
         <w:t xml:space="preserve">: Laura </w:t>
       </w:r>
       <w:proofErr w:type="spellStart"/>
@@ -406,6 +443,25 @@
           <w:szCs w:val="24"/>
         </w:rPr>
         <w:tab/>
+      </w:r>
+      <w:r>
+        <w:rPr>
+          <w:rFonts w:ascii="Times New Roman" w:hAnsi="Times New Roman" w:cs="Times New Roman"/>
+          <w:b/>
+          <w:bCs/>
+          <w:sz w:val="24"/>
+          <w:szCs w:val="24"/>
+        </w:rPr>
+        <w:tab/>
+      </w:r>
+      <w:r>
+        <w:rPr>
+          <w:rFonts w:ascii="Times New Roman" w:hAnsi="Times New Roman" w:cs="Times New Roman"/>
+          <w:b/>
+          <w:bCs/>
+          <w:sz w:val="24"/>
+          <w:szCs w:val="24"/>
+        </w:rPr>
         <w:t>: 0048849229</w:t>
       </w:r>
     </w:p>
@@ -459,6 +515,25 @@
           <w:szCs w:val="24"/>
         </w:rPr>
         <w:tab/>
+      </w:r>
+      <w:r>
+        <w:rPr>
+          <w:rFonts w:ascii="Times New Roman" w:hAnsi="Times New Roman" w:cs="Times New Roman"/>
+          <w:b/>
+          <w:bCs/>
+          <w:sz w:val="24"/>
+          <w:szCs w:val="24"/>
+        </w:rPr>
+        <w:tab/>
+      </w:r>
+      <w:r>
+        <w:rPr>
+          <w:rFonts w:ascii="Times New Roman" w:hAnsi="Times New Roman" w:cs="Times New Roman"/>
+          <w:b/>
+          <w:bCs/>
+          <w:sz w:val="24"/>
+          <w:szCs w:val="24"/>
+        </w:rPr>
         <w:t>: XII RPL 1</w:t>
       </w:r>
     </w:p>
@@ -504,6 +579,27 @@
           <w:szCs w:val="24"/>
         </w:rPr>
         <w:tab/>
+      </w:r>
+      <w:r>
+        <w:rPr>
+          <w:rFonts w:ascii="Times New Roman" w:hAnsi="Times New Roman" w:cs="Times New Roman"/>
+          <w:b/>
+          <w:bCs/>
+          <w:sz w:val="24"/>
+          <w:szCs w:val="24"/>
+        </w:rPr>
+        <w:tab/>
+      </w:r>
+      <w:bookmarkStart w:id="0" w:name="_GoBack"/>
+      <w:bookmarkEnd w:id="0"/>
+      <w:r>
+        <w:rPr>
+          <w:rFonts w:ascii="Times New Roman" w:hAnsi="Times New Roman" w:cs="Times New Roman"/>
+          <w:b/>
+          <w:bCs/>
+          <w:sz w:val="24"/>
+          <w:szCs w:val="24"/>
+        </w:rPr>
         <w:t xml:space="preserve">: </w:t>
       </w:r>
       <w:proofErr w:type="spellStart"/>
@@ -1368,7 +1464,7 @@
 </file>
 
 <file path=customXml/itemProps1.xml><?xml version="1.0" encoding="utf-8"?>
-<ds:datastoreItem xmlns:ds="http://schemas.openxmlformats.org/officeDocument/2006/customXml" ds:itemID="{FB70462B-8ECE-4F21-9C6D-90ABD1FB92F2}">
+<ds:datastoreItem xmlns:ds="http://schemas.openxmlformats.org/officeDocument/2006/customXml" ds:itemID="{01CA8312-9788-409F-AADA-64A509E5CBEA}">
   <ds:schemaRefs>
     <ds:schemaRef ds:uri="http://schemas.openxmlformats.org/officeDocument/2006/bibliography"/>
   </ds:schemaRefs>
